--- a/drugo/Matura-vprašanja-RAC.docx
+++ b/drugo/Matura-vprašanja-RAC.docx
@@ -9794,6 +9794,8 @@
         <w:lastRenderedPageBreak/>
         <w:t>Char</w:t>
       </w:r>
+      <w:bookmarkStart w:id="14" w:name="_GoBack"/>
+      <w:bookmarkEnd w:id="14"/>
       <w:proofErr w:type="spellEnd"/>
     </w:p>
     <w:p>
@@ -11703,7 +11705,7 @@
         </w:rPr>
         <w:t xml:space="preserve">95. </w:t>
       </w:r>
-      <w:commentRangeStart w:id="14"/>
+      <w:commentRangeStart w:id="15"/>
       <w:r>
         <w:rPr>
           <w:rFonts w:ascii="Arial" w:hAnsi="Arial" w:cs="Arial"/>
@@ -11713,12 +11715,12 @@
         </w:rPr>
         <w:t>Kaj je modulacija? Opiši vse tri modulacije</w:t>
       </w:r>
-      <w:commentRangeEnd w:id="14"/>
+      <w:commentRangeEnd w:id="15"/>
       <w:r>
         <w:rPr>
           <w:rStyle w:val="Pripombasklic"/>
         </w:rPr>
-        <w:commentReference w:id="14"/>
+        <w:commentReference w:id="15"/>
       </w:r>
     </w:p>
     <w:p>
@@ -16382,7 +16384,7 @@
         </w:rPr>
         <w:t xml:space="preserve">133. </w:t>
       </w:r>
-      <w:commentRangeStart w:id="15"/>
+      <w:commentRangeStart w:id="16"/>
       <w:r>
         <w:rPr>
           <w:rFonts w:ascii="Arial" w:hAnsi="Arial" w:cs="Arial"/>
@@ -16452,12 +16454,12 @@
         </w:rPr>
         <w:t>-Lee.</w:t>
       </w:r>
-      <w:commentRangeEnd w:id="15"/>
+      <w:commentRangeEnd w:id="16"/>
       <w:r>
         <w:rPr>
           <w:rStyle w:val="Pripombasklic"/>
         </w:rPr>
-        <w:commentReference w:id="15"/>
+        <w:commentReference w:id="16"/>
       </w:r>
     </w:p>
     <w:p>
@@ -21790,7 +21792,7 @@
           <w:szCs w:val="24"/>
         </w:rPr>
       </w:pPr>
-      <w:commentRangeStart w:id="16"/>
+      <w:commentRangeStart w:id="17"/>
       <w:r>
         <w:rPr>
           <w:rFonts w:ascii="Arial" w:hAnsi="Arial" w:cs="Arial"/>
@@ -21799,12 +21801,12 @@
         </w:rPr>
         <w:t>Po 4 bite vzamemo skupaj.</w:t>
       </w:r>
-      <w:commentRangeEnd w:id="16"/>
+      <w:commentRangeEnd w:id="17"/>
       <w:r>
         <w:rPr>
           <w:rStyle w:val="Pripombasklic"/>
         </w:rPr>
-        <w:commentReference w:id="16"/>
+        <w:commentReference w:id="17"/>
       </w:r>
     </w:p>
     <w:p>
@@ -22028,7 +22030,7 @@
           <w:lang w:eastAsia="sl-SI"/>
         </w:rPr>
       </w:pPr>
-      <w:commentRangeStart w:id="17"/>
+      <w:commentRangeStart w:id="18"/>
       <w:r>
         <w:rPr>
           <w:rFonts w:ascii="Arial" w:eastAsia="Times New Roman" w:hAnsi="Arial" w:cs="Arial"/>
@@ -22039,12 +22041,12 @@
         </w:rPr>
         <w:t>1 + 1 = 10 (prenesi:1)</w:t>
       </w:r>
-      <w:commentRangeEnd w:id="17"/>
+      <w:commentRangeEnd w:id="18"/>
       <w:r>
         <w:rPr>
           <w:rStyle w:val="Pripombasklic"/>
         </w:rPr>
-        <w:commentReference w:id="17"/>
+        <w:commentReference w:id="18"/>
       </w:r>
     </w:p>
     <w:p>
@@ -22356,7 +22358,7 @@
           <w:lang w:eastAsia="sl-SI"/>
         </w:rPr>
       </w:pPr>
-      <w:commentRangeStart w:id="18"/>
+      <w:commentRangeStart w:id="19"/>
       <w:r>
         <w:rPr>
           <w:rFonts w:ascii="Arial" w:eastAsia="Times New Roman" w:hAnsi="Arial" w:cs="Arial"/>
@@ -22439,12 +22441,12 @@
         </w:rPr>
         <w:t>1 − 1 = 0</w:t>
       </w:r>
-      <w:commentRangeEnd w:id="18"/>
+      <w:commentRangeEnd w:id="19"/>
       <w:r>
         <w:rPr>
           <w:rStyle w:val="Pripombasklic"/>
         </w:rPr>
-        <w:commentReference w:id="18"/>
+        <w:commentReference w:id="19"/>
       </w:r>
     </w:p>
     <w:p>
@@ -23211,7 +23213,7 @@
           <w:lang w:eastAsia="sl-SI"/>
         </w:rPr>
       </w:pPr>
-      <w:commentRangeStart w:id="19"/>
+      <w:commentRangeStart w:id="20"/>
       <w:r>
         <w:rPr>
           <w:rFonts w:ascii="Arial" w:eastAsia="Times New Roman" w:hAnsi="Arial" w:cs="Arial"/>
@@ -23739,12 +23741,12 @@
         </w:rPr>
         <w:t xml:space="preserve">               1 0</w:t>
       </w:r>
-      <w:commentRangeEnd w:id="19"/>
+      <w:commentRangeEnd w:id="20"/>
       <w:r>
         <w:rPr>
           <w:rStyle w:val="Pripombasklic"/>
         </w:rPr>
-        <w:commentReference w:id="19"/>
+        <w:commentReference w:id="20"/>
       </w:r>
     </w:p>
     <w:p>
@@ -25664,7 +25666,7 @@
       </w:r>
     </w:p>
   </w:comment>
-  <w:comment w:id="14" w:author="Uroš Ocepek" w:date="2018-02-11T20:56:00Z" w:initials="UO">
+  <w:comment w:id="15" w:author="Uroš Ocepek" w:date="2018-02-11T20:56:00Z" w:initials="UO">
     <w:p>
       <w:pPr>
         <w:pStyle w:val="Pripombabesedilo"/>
@@ -25680,7 +25682,7 @@
       </w:r>
     </w:p>
   </w:comment>
-  <w:comment w:id="15" w:author="Uroš Ocepek" w:date="2018-02-11T20:59:00Z" w:initials="UO">
+  <w:comment w:id="16" w:author="Uroš Ocepek" w:date="2018-02-11T20:59:00Z" w:initials="UO">
     <w:p>
       <w:pPr>
         <w:pStyle w:val="Pripombabesedilo"/>
@@ -25696,7 +25698,7 @@
       </w:r>
     </w:p>
   </w:comment>
-  <w:comment w:id="16" w:author="Uroš Ocepek" w:date="2018-02-11T21:02:00Z" w:initials="UO">
+  <w:comment w:id="17" w:author="Uroš Ocepek" w:date="2018-02-11T21:02:00Z" w:initials="UO">
     <w:p>
       <w:pPr>
         <w:pStyle w:val="Pripombabesedilo"/>
@@ -25712,7 +25714,7 @@
       </w:r>
     </w:p>
   </w:comment>
-  <w:comment w:id="17" w:author="Uroš Ocepek" w:date="2018-02-11T21:03:00Z" w:initials="UO">
+  <w:comment w:id="18" w:author="Uroš Ocepek" w:date="2018-02-11T21:03:00Z" w:initials="UO">
     <w:p>
       <w:pPr>
         <w:pStyle w:val="Pripombabesedilo"/>
@@ -25738,7 +25740,7 @@
       </w:r>
     </w:p>
   </w:comment>
-  <w:comment w:id="18" w:author="Uroš Ocepek" w:date="2018-02-11T21:04:00Z" w:initials="UO">
+  <w:comment w:id="19" w:author="Uroš Ocepek" w:date="2018-02-11T21:04:00Z" w:initials="UO">
     <w:p>
       <w:pPr>
         <w:pStyle w:val="Pripombabesedilo"/>
@@ -25754,7 +25756,7 @@
       </w:r>
     </w:p>
   </w:comment>
-  <w:comment w:id="19" w:author="Uroš Ocepek" w:date="2018-02-11T21:05:00Z" w:initials="UO">
+  <w:comment w:id="20" w:author="Uroš Ocepek" w:date="2018-02-11T21:05:00Z" w:initials="UO">
     <w:p>
       <w:pPr>
         <w:pStyle w:val="Pripombabesedilo"/>
@@ -25766,13 +25768,8 @@
         <w:annotationRef/>
       </w:r>
       <w:r>
-        <w:t xml:space="preserve">Kje je razlaga? Tega postopka vam jaz nisem pokazal, ampak če ga znate argumentirano in teoretično korektno povedati, potem bo </w:t>
-      </w:r>
-      <w:r>
-        <w:t>OK.</w:t>
-      </w:r>
-      <w:bookmarkStart w:id="20" w:name="_GoBack"/>
-      <w:bookmarkEnd w:id="20"/>
+        <w:t>Kje je razlaga? Tega postopka vam jaz nisem pokazal, ampak če ga znate argumentirano in teoretično korektno povedati, potem bo OK.</w:t>
+      </w:r>
     </w:p>
   </w:comment>
 </w:comments>
@@ -31560,7 +31557,7 @@
 </file>
 
 <file path=customXml/itemProps1.xml><?xml version="1.0" encoding="utf-8"?>
-<ds:datastoreItem xmlns:ds="http://schemas.openxmlformats.org/officeDocument/2006/customXml" ds:itemID="{ACDADA86-D5E3-4657-A017-3E100B8847AD}">
+<ds:datastoreItem xmlns:ds="http://schemas.openxmlformats.org/officeDocument/2006/customXml" ds:itemID="{7490778D-F806-4F14-B2C3-60CBF3246C21}">
   <ds:schemaRefs>
     <ds:schemaRef ds:uri="http://schemas.openxmlformats.org/officeDocument/2006/bibliography"/>
   </ds:schemaRefs>
